--- a/images.docx
+++ b/images.docx
@@ -651,7 +651,196 @@
         </w:drawing>
       </w:r>
     </w:p>
-    <w:p/>
+    <w:p>
+      <w:r>
+        <w:rPr>
+          <w:noProof/>
+        </w:rPr>
+        <w:lastRenderedPageBreak/>
+        <w:drawing>
+          <wp:inline distT="0" distB="0" distL="0" distR="0">
+            <wp:extent cx="5731510" cy="2855595"/>
+            <wp:effectExtent l="0" t="0" r="2540" b="1905"/>
+            <wp:docPr id="9" name="Picture 9" descr="A close up of text on a black background&#10;&#10;Description generated with very high confidence"/>
+            <wp:cNvGraphicFramePr>
+              <a:graphicFrameLocks xmlns:a="http://schemas.openxmlformats.org/drawingml/2006/main" noChangeAspect="1"/>
+            </wp:cNvGraphicFramePr>
+            <a:graphic xmlns:a="http://schemas.openxmlformats.org/drawingml/2006/main">
+              <a:graphicData uri="http://schemas.openxmlformats.org/drawingml/2006/picture">
+                <pic:pic xmlns:pic="http://schemas.openxmlformats.org/drawingml/2006/picture">
+                  <pic:nvPicPr>
+                    <pic:cNvPr id="9" name="capture(151).png"/>
+                    <pic:cNvPicPr/>
+                  </pic:nvPicPr>
+                  <pic:blipFill>
+                    <a:blip r:embed="rId11">
+                      <a:extLst>
+                        <a:ext uri="{28A0092B-C50C-407E-A947-70E740481C1C}">
+                          <a14:useLocalDpi xmlns:a14="http://schemas.microsoft.com/office/drawing/2010/main" val="0"/>
+                        </a:ext>
+                      </a:extLst>
+                    </a:blip>
+                    <a:stretch>
+                      <a:fillRect/>
+                    </a:stretch>
+                  </pic:blipFill>
+                  <pic:spPr>
+                    <a:xfrm>
+                      <a:off x="0" y="0"/>
+                      <a:ext cx="5731510" cy="2855595"/>
+                    </a:xfrm>
+                    <a:prstGeom prst="rect">
+                      <a:avLst/>
+                    </a:prstGeom>
+                  </pic:spPr>
+                </pic:pic>
+              </a:graphicData>
+            </a:graphic>
+          </wp:inline>
+        </w:drawing>
+      </w:r>
+      <w:bookmarkStart w:id="0" w:name="_GoBack"/>
+      <w:r>
+        <w:rPr>
+          <w:noProof/>
+        </w:rPr>
+        <w:drawing>
+          <wp:inline distT="0" distB="0" distL="0" distR="0">
+            <wp:extent cx="5731510" cy="1972310"/>
+            <wp:effectExtent l="0" t="0" r="2540" b="8890"/>
+            <wp:docPr id="10" name="Picture 10" descr="A screenshot of a cell phone&#10;&#10;Description generated with very high confidence"/>
+            <wp:cNvGraphicFramePr>
+              <a:graphicFrameLocks xmlns:a="http://schemas.openxmlformats.org/drawingml/2006/main" noChangeAspect="1"/>
+            </wp:cNvGraphicFramePr>
+            <a:graphic xmlns:a="http://schemas.openxmlformats.org/drawingml/2006/main">
+              <a:graphicData uri="http://schemas.openxmlformats.org/drawingml/2006/picture">
+                <pic:pic xmlns:pic="http://schemas.openxmlformats.org/drawingml/2006/picture">
+                  <pic:nvPicPr>
+                    <pic:cNvPr id="10" name="capture(152).png"/>
+                    <pic:cNvPicPr/>
+                  </pic:nvPicPr>
+                  <pic:blipFill>
+                    <a:blip r:embed="rId12">
+                      <a:extLst>
+                        <a:ext uri="{28A0092B-C50C-407E-A947-70E740481C1C}">
+                          <a14:useLocalDpi xmlns:a14="http://schemas.microsoft.com/office/drawing/2010/main" val="0"/>
+                        </a:ext>
+                      </a:extLst>
+                    </a:blip>
+                    <a:stretch>
+                      <a:fillRect/>
+                    </a:stretch>
+                  </pic:blipFill>
+                  <pic:spPr>
+                    <a:xfrm>
+                      <a:off x="0" y="0"/>
+                      <a:ext cx="5731510" cy="1972310"/>
+                    </a:xfrm>
+                    <a:prstGeom prst="rect">
+                      <a:avLst/>
+                    </a:prstGeom>
+                  </pic:spPr>
+                </pic:pic>
+              </a:graphicData>
+            </a:graphic>
+          </wp:inline>
+        </w:drawing>
+      </w:r>
+      <w:bookmarkEnd w:id="0"/>
+      <w:r>
+        <w:rPr>
+          <w:noProof/>
+        </w:rPr>
+        <w:lastRenderedPageBreak/>
+        <w:drawing>
+          <wp:inline distT="0" distB="0" distL="0" distR="0">
+            <wp:extent cx="5731510" cy="1607820"/>
+            <wp:effectExtent l="0" t="0" r="2540" b="0"/>
+            <wp:docPr id="11" name="Picture 11" descr="A screenshot of a social media post with text and a blue sky&#10;&#10;Description generated with high confidence"/>
+            <wp:cNvGraphicFramePr>
+              <a:graphicFrameLocks xmlns:a="http://schemas.openxmlformats.org/drawingml/2006/main" noChangeAspect="1"/>
+            </wp:cNvGraphicFramePr>
+            <a:graphic xmlns:a="http://schemas.openxmlformats.org/drawingml/2006/main">
+              <a:graphicData uri="http://schemas.openxmlformats.org/drawingml/2006/picture">
+                <pic:pic xmlns:pic="http://schemas.openxmlformats.org/drawingml/2006/picture">
+                  <pic:nvPicPr>
+                    <pic:cNvPr id="11" name="capture(153).png"/>
+                    <pic:cNvPicPr/>
+                  </pic:nvPicPr>
+                  <pic:blipFill>
+                    <a:blip r:embed="rId13">
+                      <a:extLst>
+                        <a:ext uri="{28A0092B-C50C-407E-A947-70E740481C1C}">
+                          <a14:useLocalDpi xmlns:a14="http://schemas.microsoft.com/office/drawing/2010/main" val="0"/>
+                        </a:ext>
+                      </a:extLst>
+                    </a:blip>
+                    <a:stretch>
+                      <a:fillRect/>
+                    </a:stretch>
+                  </pic:blipFill>
+                  <pic:spPr>
+                    <a:xfrm>
+                      <a:off x="0" y="0"/>
+                      <a:ext cx="5731510" cy="1607820"/>
+                    </a:xfrm>
+                    <a:prstGeom prst="rect">
+                      <a:avLst/>
+                    </a:prstGeom>
+                  </pic:spPr>
+                </pic:pic>
+              </a:graphicData>
+            </a:graphic>
+          </wp:inline>
+        </w:drawing>
+      </w:r>
+      <w:r>
+        <w:rPr>
+          <w:noProof/>
+        </w:rPr>
+        <w:drawing>
+          <wp:inline distT="0" distB="0" distL="0" distR="0">
+            <wp:extent cx="5410200" cy="2981325"/>
+            <wp:effectExtent l="0" t="0" r="0" b="9525"/>
+            <wp:docPr id="12" name="Picture 12" descr="A screenshot of a cell phone&#10;&#10;Description generated with very high confidence"/>
+            <wp:cNvGraphicFramePr>
+              <a:graphicFrameLocks xmlns:a="http://schemas.openxmlformats.org/drawingml/2006/main" noChangeAspect="1"/>
+            </wp:cNvGraphicFramePr>
+            <a:graphic xmlns:a="http://schemas.openxmlformats.org/drawingml/2006/main">
+              <a:graphicData uri="http://schemas.openxmlformats.org/drawingml/2006/picture">
+                <pic:pic xmlns:pic="http://schemas.openxmlformats.org/drawingml/2006/picture">
+                  <pic:nvPicPr>
+                    <pic:cNvPr id="12" name="capture(154).png"/>
+                    <pic:cNvPicPr/>
+                  </pic:nvPicPr>
+                  <pic:blipFill>
+                    <a:blip r:embed="rId14">
+                      <a:extLst>
+                        <a:ext uri="{28A0092B-C50C-407E-A947-70E740481C1C}">
+                          <a14:useLocalDpi xmlns:a14="http://schemas.microsoft.com/office/drawing/2010/main" val="0"/>
+                        </a:ext>
+                      </a:extLst>
+                    </a:blip>
+                    <a:stretch>
+                      <a:fillRect/>
+                    </a:stretch>
+                  </pic:blipFill>
+                  <pic:spPr>
+                    <a:xfrm>
+                      <a:off x="0" y="0"/>
+                      <a:ext cx="5410200" cy="2981325"/>
+                    </a:xfrm>
+                    <a:prstGeom prst="rect">
+                      <a:avLst/>
+                    </a:prstGeom>
+                  </pic:spPr>
+                </pic:pic>
+              </a:graphicData>
+            </a:graphic>
+          </wp:inline>
+        </w:drawing>
+      </w:r>
+    </w:p>
     <w:p>
       <w:r>
         <w:rPr>
@@ -674,7 +863,7 @@
                     <pic:cNvPicPr/>
                   </pic:nvPicPr>
                   <pic:blipFill>
-                    <a:blip r:embed="rId11"/>
+                    <a:blip r:embed="rId15"/>
                     <a:stretch>
                       <a:fillRect/>
                     </a:stretch>
@@ -694,8 +883,6 @@
           </wp:inline>
         </w:drawing>
       </w:r>
-      <w:bookmarkStart w:id="0" w:name="_GoBack"/>
-      <w:bookmarkEnd w:id="0"/>
     </w:p>
     <w:sectPr>
       <w:pgSz w:w="11906" w:h="16838"/>

--- a/images.docx
+++ b/images.docx
@@ -699,7 +699,6 @@
           </wp:inline>
         </w:drawing>
       </w:r>
-      <w:bookmarkStart w:id="0" w:name="_GoBack"/>
       <w:r>
         <w:rPr>
           <w:noProof/>
@@ -746,7 +745,6 @@
           </wp:inline>
         </w:drawing>
       </w:r>
-      <w:bookmarkEnd w:id="0"/>
       <w:r>
         <w:rPr>
           <w:noProof/>
@@ -872,6 +870,842 @@
                     <a:xfrm>
                       <a:off x="0" y="0"/>
                       <a:ext cx="5731510" cy="4695825"/>
+                    </a:xfrm>
+                    <a:prstGeom prst="rect">
+                      <a:avLst/>
+                    </a:prstGeom>
+                  </pic:spPr>
+                </pic:pic>
+              </a:graphicData>
+            </a:graphic>
+          </wp:inline>
+        </w:drawing>
+      </w:r>
+    </w:p>
+    <w:p/>
+    <w:p>
+      <w:r>
+        <w:rPr>
+          <w:noProof/>
+        </w:rPr>
+        <w:lastRenderedPageBreak/>
+        <w:drawing>
+          <wp:inline distT="0" distB="0" distL="0" distR="0" wp14:anchorId="7EC2CB50" wp14:editId="26EC0400">
+            <wp:extent cx="4819048" cy="5123809"/>
+            <wp:effectExtent l="0" t="0" r="635" b="1270"/>
+            <wp:docPr id="13" name="Picture 13"/>
+            <wp:cNvGraphicFramePr>
+              <a:graphicFrameLocks xmlns:a="http://schemas.openxmlformats.org/drawingml/2006/main" noChangeAspect="1"/>
+            </wp:cNvGraphicFramePr>
+            <a:graphic xmlns:a="http://schemas.openxmlformats.org/drawingml/2006/main">
+              <a:graphicData uri="http://schemas.openxmlformats.org/drawingml/2006/picture">
+                <pic:pic xmlns:pic="http://schemas.openxmlformats.org/drawingml/2006/picture">
+                  <pic:nvPicPr>
+                    <pic:cNvPr id="1" name=""/>
+                    <pic:cNvPicPr/>
+                  </pic:nvPicPr>
+                  <pic:blipFill>
+                    <a:blip r:embed="rId16"/>
+                    <a:stretch>
+                      <a:fillRect/>
+                    </a:stretch>
+                  </pic:blipFill>
+                  <pic:spPr>
+                    <a:xfrm>
+                      <a:off x="0" y="0"/>
+                      <a:ext cx="4819048" cy="5123809"/>
+                    </a:xfrm>
+                    <a:prstGeom prst="rect">
+                      <a:avLst/>
+                    </a:prstGeom>
+                  </pic:spPr>
+                </pic:pic>
+              </a:graphicData>
+            </a:graphic>
+          </wp:inline>
+        </w:drawing>
+      </w:r>
+    </w:p>
+    <w:p/>
+    <w:p>
+      <w:r>
+        <w:rPr>
+          <w:noProof/>
+        </w:rPr>
+        <w:lastRenderedPageBreak/>
+        <w:drawing>
+          <wp:inline distT="0" distB="0" distL="0" distR="0" wp14:anchorId="79392D5E" wp14:editId="6E39F8A7">
+            <wp:extent cx="4819048" cy="5123809"/>
+            <wp:effectExtent l="0" t="0" r="635" b="1270"/>
+            <wp:docPr id="14" name="Picture 14"/>
+            <wp:cNvGraphicFramePr>
+              <a:graphicFrameLocks xmlns:a="http://schemas.openxmlformats.org/drawingml/2006/main" noChangeAspect="1"/>
+            </wp:cNvGraphicFramePr>
+            <a:graphic xmlns:a="http://schemas.openxmlformats.org/drawingml/2006/main">
+              <a:graphicData uri="http://schemas.openxmlformats.org/drawingml/2006/picture">
+                <pic:pic xmlns:pic="http://schemas.openxmlformats.org/drawingml/2006/picture">
+                  <pic:nvPicPr>
+                    <pic:cNvPr id="1" name=""/>
+                    <pic:cNvPicPr/>
+                  </pic:nvPicPr>
+                  <pic:blipFill>
+                    <a:blip r:embed="rId17"/>
+                    <a:stretch>
+                      <a:fillRect/>
+                    </a:stretch>
+                  </pic:blipFill>
+                  <pic:spPr>
+                    <a:xfrm>
+                      <a:off x="0" y="0"/>
+                      <a:ext cx="4819048" cy="5123809"/>
+                    </a:xfrm>
+                    <a:prstGeom prst="rect">
+                      <a:avLst/>
+                    </a:prstGeom>
+                  </pic:spPr>
+                </pic:pic>
+              </a:graphicData>
+            </a:graphic>
+          </wp:inline>
+        </w:drawing>
+      </w:r>
+    </w:p>
+    <w:p/>
+    <w:p/>
+    <w:p>
+      <w:r>
+        <w:rPr>
+          <w:noProof/>
+        </w:rPr>
+        <w:lastRenderedPageBreak/>
+        <w:drawing>
+          <wp:inline distT="0" distB="0" distL="0" distR="0">
+            <wp:extent cx="5410200" cy="2981325"/>
+            <wp:effectExtent l="0" t="0" r="0" b="9525"/>
+            <wp:docPr id="15" name="Picture 15" descr="A screenshot of a cell phone&#10;&#10;Description generated with very high confidence"/>
+            <wp:cNvGraphicFramePr>
+              <a:graphicFrameLocks xmlns:a="http://schemas.openxmlformats.org/drawingml/2006/main" noChangeAspect="1"/>
+            </wp:cNvGraphicFramePr>
+            <a:graphic xmlns:a="http://schemas.openxmlformats.org/drawingml/2006/main">
+              <a:graphicData uri="http://schemas.openxmlformats.org/drawingml/2006/picture">
+                <pic:pic xmlns:pic="http://schemas.openxmlformats.org/drawingml/2006/picture">
+                  <pic:nvPicPr>
+                    <pic:cNvPr id="15" name="capture(154).png"/>
+                    <pic:cNvPicPr/>
+                  </pic:nvPicPr>
+                  <pic:blipFill>
+                    <a:blip r:embed="rId14">
+                      <a:extLst>
+                        <a:ext uri="{28A0092B-C50C-407E-A947-70E740481C1C}">
+                          <a14:useLocalDpi xmlns:a14="http://schemas.microsoft.com/office/drawing/2010/main" val="0"/>
+                        </a:ext>
+                      </a:extLst>
+                    </a:blip>
+                    <a:stretch>
+                      <a:fillRect/>
+                    </a:stretch>
+                  </pic:blipFill>
+                  <pic:spPr>
+                    <a:xfrm>
+                      <a:off x="0" y="0"/>
+                      <a:ext cx="5410200" cy="2981325"/>
+                    </a:xfrm>
+                    <a:prstGeom prst="rect">
+                      <a:avLst/>
+                    </a:prstGeom>
+                  </pic:spPr>
+                </pic:pic>
+              </a:graphicData>
+            </a:graphic>
+          </wp:inline>
+        </w:drawing>
+      </w:r>
+      <w:r>
+        <w:rPr>
+          <w:noProof/>
+        </w:rPr>
+        <w:drawing>
+          <wp:inline distT="0" distB="0" distL="0" distR="0">
+            <wp:extent cx="5705475" cy="971550"/>
+            <wp:effectExtent l="0" t="0" r="9525" b="0"/>
+            <wp:docPr id="16" name="Picture 16" descr="A screenshot of a cell phone&#10;&#10;Description generated with very high confidence"/>
+            <wp:cNvGraphicFramePr>
+              <a:graphicFrameLocks xmlns:a="http://schemas.openxmlformats.org/drawingml/2006/main" noChangeAspect="1"/>
+            </wp:cNvGraphicFramePr>
+            <a:graphic xmlns:a="http://schemas.openxmlformats.org/drawingml/2006/main">
+              <a:graphicData uri="http://schemas.openxmlformats.org/drawingml/2006/picture">
+                <pic:pic xmlns:pic="http://schemas.openxmlformats.org/drawingml/2006/picture">
+                  <pic:nvPicPr>
+                    <pic:cNvPr id="16" name="capture(155).png"/>
+                    <pic:cNvPicPr/>
+                  </pic:nvPicPr>
+                  <pic:blipFill>
+                    <a:blip r:embed="rId18">
+                      <a:extLst>
+                        <a:ext uri="{28A0092B-C50C-407E-A947-70E740481C1C}">
+                          <a14:useLocalDpi xmlns:a14="http://schemas.microsoft.com/office/drawing/2010/main" val="0"/>
+                        </a:ext>
+                      </a:extLst>
+                    </a:blip>
+                    <a:stretch>
+                      <a:fillRect/>
+                    </a:stretch>
+                  </pic:blipFill>
+                  <pic:spPr>
+                    <a:xfrm>
+                      <a:off x="0" y="0"/>
+                      <a:ext cx="5705475" cy="971550"/>
+                    </a:xfrm>
+                    <a:prstGeom prst="rect">
+                      <a:avLst/>
+                    </a:prstGeom>
+                  </pic:spPr>
+                </pic:pic>
+              </a:graphicData>
+            </a:graphic>
+          </wp:inline>
+        </w:drawing>
+      </w:r>
+      <w:r>
+        <w:rPr>
+          <w:noProof/>
+        </w:rPr>
+        <w:drawing>
+          <wp:inline distT="0" distB="0" distL="0" distR="0">
+            <wp:extent cx="5731510" cy="3538855"/>
+            <wp:effectExtent l="0" t="0" r="2540" b="4445"/>
+            <wp:docPr id="17" name="Picture 17" descr="A screenshot of a cell phone&#10;&#10;Description generated with very high confidence"/>
+            <wp:cNvGraphicFramePr>
+              <a:graphicFrameLocks xmlns:a="http://schemas.openxmlformats.org/drawingml/2006/main" noChangeAspect="1"/>
+            </wp:cNvGraphicFramePr>
+            <a:graphic xmlns:a="http://schemas.openxmlformats.org/drawingml/2006/main">
+              <a:graphicData uri="http://schemas.openxmlformats.org/drawingml/2006/picture">
+                <pic:pic xmlns:pic="http://schemas.openxmlformats.org/drawingml/2006/picture">
+                  <pic:nvPicPr>
+                    <pic:cNvPr id="17" name="capture(156).png"/>
+                    <pic:cNvPicPr/>
+                  </pic:nvPicPr>
+                  <pic:blipFill>
+                    <a:blip r:embed="rId19">
+                      <a:extLst>
+                        <a:ext uri="{28A0092B-C50C-407E-A947-70E740481C1C}">
+                          <a14:useLocalDpi xmlns:a14="http://schemas.microsoft.com/office/drawing/2010/main" val="0"/>
+                        </a:ext>
+                      </a:extLst>
+                    </a:blip>
+                    <a:stretch>
+                      <a:fillRect/>
+                    </a:stretch>
+                  </pic:blipFill>
+                  <pic:spPr>
+                    <a:xfrm>
+                      <a:off x="0" y="0"/>
+                      <a:ext cx="5731510" cy="3538855"/>
+                    </a:xfrm>
+                    <a:prstGeom prst="rect">
+                      <a:avLst/>
+                    </a:prstGeom>
+                  </pic:spPr>
+                </pic:pic>
+              </a:graphicData>
+            </a:graphic>
+          </wp:inline>
+        </w:drawing>
+      </w:r>
+      <w:r>
+        <w:rPr>
+          <w:noProof/>
+        </w:rPr>
+        <w:lastRenderedPageBreak/>
+        <w:drawing>
+          <wp:inline distT="0" distB="0" distL="0" distR="0">
+            <wp:extent cx="5731510" cy="3550920"/>
+            <wp:effectExtent l="0" t="0" r="2540" b="0"/>
+            <wp:docPr id="18" name="Picture 18" descr="A screenshot of a cell phone&#10;&#10;Description generated with very high confidence"/>
+            <wp:cNvGraphicFramePr>
+              <a:graphicFrameLocks xmlns:a="http://schemas.openxmlformats.org/drawingml/2006/main" noChangeAspect="1"/>
+            </wp:cNvGraphicFramePr>
+            <a:graphic xmlns:a="http://schemas.openxmlformats.org/drawingml/2006/main">
+              <a:graphicData uri="http://schemas.openxmlformats.org/drawingml/2006/picture">
+                <pic:pic xmlns:pic="http://schemas.openxmlformats.org/drawingml/2006/picture">
+                  <pic:nvPicPr>
+                    <pic:cNvPr id="18" name="capture(157).png"/>
+                    <pic:cNvPicPr/>
+                  </pic:nvPicPr>
+                  <pic:blipFill>
+                    <a:blip r:embed="rId20">
+                      <a:extLst>
+                        <a:ext uri="{28A0092B-C50C-407E-A947-70E740481C1C}">
+                          <a14:useLocalDpi xmlns:a14="http://schemas.microsoft.com/office/drawing/2010/main" val="0"/>
+                        </a:ext>
+                      </a:extLst>
+                    </a:blip>
+                    <a:stretch>
+                      <a:fillRect/>
+                    </a:stretch>
+                  </pic:blipFill>
+                  <pic:spPr>
+                    <a:xfrm>
+                      <a:off x="0" y="0"/>
+                      <a:ext cx="5731510" cy="3550920"/>
+                    </a:xfrm>
+                    <a:prstGeom prst="rect">
+                      <a:avLst/>
+                    </a:prstGeom>
+                  </pic:spPr>
+                </pic:pic>
+              </a:graphicData>
+            </a:graphic>
+          </wp:inline>
+        </w:drawing>
+      </w:r>
+      <w:r>
+        <w:rPr>
+          <w:noProof/>
+        </w:rPr>
+        <w:drawing>
+          <wp:inline distT="0" distB="0" distL="0" distR="0">
+            <wp:extent cx="5731510" cy="3541395"/>
+            <wp:effectExtent l="0" t="0" r="2540" b="1905"/>
+            <wp:docPr id="19" name="Picture 19" descr="A screenshot of a cell phone&#10;&#10;Description generated with very high confidence"/>
+            <wp:cNvGraphicFramePr>
+              <a:graphicFrameLocks xmlns:a="http://schemas.openxmlformats.org/drawingml/2006/main" noChangeAspect="1"/>
+            </wp:cNvGraphicFramePr>
+            <a:graphic xmlns:a="http://schemas.openxmlformats.org/drawingml/2006/main">
+              <a:graphicData uri="http://schemas.openxmlformats.org/drawingml/2006/picture">
+                <pic:pic xmlns:pic="http://schemas.openxmlformats.org/drawingml/2006/picture">
+                  <pic:nvPicPr>
+                    <pic:cNvPr id="19" name="capture(158).png"/>
+                    <pic:cNvPicPr/>
+                  </pic:nvPicPr>
+                  <pic:blipFill>
+                    <a:blip r:embed="rId21">
+                      <a:extLst>
+                        <a:ext uri="{28A0092B-C50C-407E-A947-70E740481C1C}">
+                          <a14:useLocalDpi xmlns:a14="http://schemas.microsoft.com/office/drawing/2010/main" val="0"/>
+                        </a:ext>
+                      </a:extLst>
+                    </a:blip>
+                    <a:stretch>
+                      <a:fillRect/>
+                    </a:stretch>
+                  </pic:blipFill>
+                  <pic:spPr>
+                    <a:xfrm>
+                      <a:off x="0" y="0"/>
+                      <a:ext cx="5731510" cy="3541395"/>
+                    </a:xfrm>
+                    <a:prstGeom prst="rect">
+                      <a:avLst/>
+                    </a:prstGeom>
+                  </pic:spPr>
+                </pic:pic>
+              </a:graphicData>
+            </a:graphic>
+          </wp:inline>
+        </w:drawing>
+      </w:r>
+      <w:r>
+        <w:rPr>
+          <w:noProof/>
+        </w:rPr>
+        <w:lastRenderedPageBreak/>
+        <w:drawing>
+          <wp:inline distT="0" distB="0" distL="0" distR="0">
+            <wp:extent cx="914400" cy="771525"/>
+            <wp:effectExtent l="0" t="0" r="0" b="9525"/>
+            <wp:docPr id="20" name="Picture 20" descr="A screenshot of a cell phone&#10;&#10;Description generated with very high confidence"/>
+            <wp:cNvGraphicFramePr>
+              <a:graphicFrameLocks xmlns:a="http://schemas.openxmlformats.org/drawingml/2006/main" noChangeAspect="1"/>
+            </wp:cNvGraphicFramePr>
+            <a:graphic xmlns:a="http://schemas.openxmlformats.org/drawingml/2006/main">
+              <a:graphicData uri="http://schemas.openxmlformats.org/drawingml/2006/picture">
+                <pic:pic xmlns:pic="http://schemas.openxmlformats.org/drawingml/2006/picture">
+                  <pic:nvPicPr>
+                    <pic:cNvPr id="20" name="capture(159).png"/>
+                    <pic:cNvPicPr/>
+                  </pic:nvPicPr>
+                  <pic:blipFill>
+                    <a:blip r:embed="rId22">
+                      <a:extLst>
+                        <a:ext uri="{28A0092B-C50C-407E-A947-70E740481C1C}">
+                          <a14:useLocalDpi xmlns:a14="http://schemas.microsoft.com/office/drawing/2010/main" val="0"/>
+                        </a:ext>
+                      </a:extLst>
+                    </a:blip>
+                    <a:stretch>
+                      <a:fillRect/>
+                    </a:stretch>
+                  </pic:blipFill>
+                  <pic:spPr>
+                    <a:xfrm>
+                      <a:off x="0" y="0"/>
+                      <a:ext cx="914400" cy="771525"/>
+                    </a:xfrm>
+                    <a:prstGeom prst="rect">
+                      <a:avLst/>
+                    </a:prstGeom>
+                  </pic:spPr>
+                </pic:pic>
+              </a:graphicData>
+            </a:graphic>
+          </wp:inline>
+        </w:drawing>
+      </w:r>
+      <w:bookmarkStart w:id="0" w:name="_GoBack"/>
+      <w:r>
+        <w:rPr>
+          <w:noProof/>
+        </w:rPr>
+        <w:drawing>
+          <wp:inline distT="0" distB="0" distL="0" distR="0">
+            <wp:extent cx="1847850" cy="4772025"/>
+            <wp:effectExtent l="0" t="0" r="0" b="9525"/>
+            <wp:docPr id="21" name="Picture 21" descr="A screenshot of a cell phone&#10;&#10;Description generated with high confidence"/>
+            <wp:cNvGraphicFramePr>
+              <a:graphicFrameLocks xmlns:a="http://schemas.openxmlformats.org/drawingml/2006/main" noChangeAspect="1"/>
+            </wp:cNvGraphicFramePr>
+            <a:graphic xmlns:a="http://schemas.openxmlformats.org/drawingml/2006/main">
+              <a:graphicData uri="http://schemas.openxmlformats.org/drawingml/2006/picture">
+                <pic:pic xmlns:pic="http://schemas.openxmlformats.org/drawingml/2006/picture">
+                  <pic:nvPicPr>
+                    <pic:cNvPr id="21" name="capture(160).png"/>
+                    <pic:cNvPicPr/>
+                  </pic:nvPicPr>
+                  <pic:blipFill>
+                    <a:blip r:embed="rId23">
+                      <a:extLst>
+                        <a:ext uri="{28A0092B-C50C-407E-A947-70E740481C1C}">
+                          <a14:useLocalDpi xmlns:a14="http://schemas.microsoft.com/office/drawing/2010/main" val="0"/>
+                        </a:ext>
+                      </a:extLst>
+                    </a:blip>
+                    <a:stretch>
+                      <a:fillRect/>
+                    </a:stretch>
+                  </pic:blipFill>
+                  <pic:spPr>
+                    <a:xfrm>
+                      <a:off x="0" y="0"/>
+                      <a:ext cx="1847850" cy="4772025"/>
+                    </a:xfrm>
+                    <a:prstGeom prst="rect">
+                      <a:avLst/>
+                    </a:prstGeom>
+                  </pic:spPr>
+                </pic:pic>
+              </a:graphicData>
+            </a:graphic>
+          </wp:inline>
+        </w:drawing>
+      </w:r>
+      <w:bookmarkEnd w:id="0"/>
+      <w:r>
+        <w:rPr>
+          <w:noProof/>
+        </w:rPr>
+        <w:drawing>
+          <wp:inline distT="0" distB="0" distL="0" distR="0">
+            <wp:extent cx="5731510" cy="3383915"/>
+            <wp:effectExtent l="0" t="0" r="2540" b="6985"/>
+            <wp:docPr id="22" name="Picture 22"/>
+            <wp:cNvGraphicFramePr>
+              <a:graphicFrameLocks xmlns:a="http://schemas.openxmlformats.org/drawingml/2006/main" noChangeAspect="1"/>
+            </wp:cNvGraphicFramePr>
+            <a:graphic xmlns:a="http://schemas.openxmlformats.org/drawingml/2006/main">
+              <a:graphicData uri="http://schemas.openxmlformats.org/drawingml/2006/picture">
+                <pic:pic xmlns:pic="http://schemas.openxmlformats.org/drawingml/2006/picture">
+                  <pic:nvPicPr>
+                    <pic:cNvPr id="22" name="capture(161).png"/>
+                    <pic:cNvPicPr/>
+                  </pic:nvPicPr>
+                  <pic:blipFill>
+                    <a:blip r:embed="rId24">
+                      <a:extLst>
+                        <a:ext uri="{28A0092B-C50C-407E-A947-70E740481C1C}">
+                          <a14:useLocalDpi xmlns:a14="http://schemas.microsoft.com/office/drawing/2010/main" val="0"/>
+                        </a:ext>
+                      </a:extLst>
+                    </a:blip>
+                    <a:stretch>
+                      <a:fillRect/>
+                    </a:stretch>
+                  </pic:blipFill>
+                  <pic:spPr>
+                    <a:xfrm>
+                      <a:off x="0" y="0"/>
+                      <a:ext cx="5731510" cy="3383915"/>
+                    </a:xfrm>
+                    <a:prstGeom prst="rect">
+                      <a:avLst/>
+                    </a:prstGeom>
+                  </pic:spPr>
+                </pic:pic>
+              </a:graphicData>
+            </a:graphic>
+          </wp:inline>
+        </w:drawing>
+      </w:r>
+      <w:r>
+        <w:rPr>
+          <w:noProof/>
+        </w:rPr>
+        <w:lastRenderedPageBreak/>
+        <w:drawing>
+          <wp:inline distT="0" distB="0" distL="0" distR="0">
+            <wp:extent cx="5731510" cy="3893185"/>
+            <wp:effectExtent l="0" t="0" r="2540" b="0"/>
+            <wp:docPr id="23" name="Picture 23" descr="A picture containing object&#10;&#10;Description generated with high confidence"/>
+            <wp:cNvGraphicFramePr>
+              <a:graphicFrameLocks xmlns:a="http://schemas.openxmlformats.org/drawingml/2006/main" noChangeAspect="1"/>
+            </wp:cNvGraphicFramePr>
+            <a:graphic xmlns:a="http://schemas.openxmlformats.org/drawingml/2006/main">
+              <a:graphicData uri="http://schemas.openxmlformats.org/drawingml/2006/picture">
+                <pic:pic xmlns:pic="http://schemas.openxmlformats.org/drawingml/2006/picture">
+                  <pic:nvPicPr>
+                    <pic:cNvPr id="23" name="capture(162).png"/>
+                    <pic:cNvPicPr/>
+                  </pic:nvPicPr>
+                  <pic:blipFill>
+                    <a:blip r:embed="rId25">
+                      <a:extLst>
+                        <a:ext uri="{28A0092B-C50C-407E-A947-70E740481C1C}">
+                          <a14:useLocalDpi xmlns:a14="http://schemas.microsoft.com/office/drawing/2010/main" val="0"/>
+                        </a:ext>
+                      </a:extLst>
+                    </a:blip>
+                    <a:stretch>
+                      <a:fillRect/>
+                    </a:stretch>
+                  </pic:blipFill>
+                  <pic:spPr>
+                    <a:xfrm>
+                      <a:off x="0" y="0"/>
+                      <a:ext cx="5731510" cy="3893185"/>
+                    </a:xfrm>
+                    <a:prstGeom prst="rect">
+                      <a:avLst/>
+                    </a:prstGeom>
+                  </pic:spPr>
+                </pic:pic>
+              </a:graphicData>
+            </a:graphic>
+          </wp:inline>
+        </w:drawing>
+      </w:r>
+      <w:r>
+        <w:rPr>
+          <w:noProof/>
+        </w:rPr>
+        <w:drawing>
+          <wp:inline distT="0" distB="0" distL="0" distR="0">
+            <wp:extent cx="4829175" cy="4838700"/>
+            <wp:effectExtent l="0" t="0" r="9525" b="0"/>
+            <wp:docPr id="24" name="Picture 24" descr="A close up of a map&#10;&#10;Description generated with high confidence"/>
+            <wp:cNvGraphicFramePr>
+              <a:graphicFrameLocks xmlns:a="http://schemas.openxmlformats.org/drawingml/2006/main" noChangeAspect="1"/>
+            </wp:cNvGraphicFramePr>
+            <a:graphic xmlns:a="http://schemas.openxmlformats.org/drawingml/2006/main">
+              <a:graphicData uri="http://schemas.openxmlformats.org/drawingml/2006/picture">
+                <pic:pic xmlns:pic="http://schemas.openxmlformats.org/drawingml/2006/picture">
+                  <pic:nvPicPr>
+                    <pic:cNvPr id="24" name="capture(163).png"/>
+                    <pic:cNvPicPr/>
+                  </pic:nvPicPr>
+                  <pic:blipFill>
+                    <a:blip r:embed="rId26">
+                      <a:extLst>
+                        <a:ext uri="{28A0092B-C50C-407E-A947-70E740481C1C}">
+                          <a14:useLocalDpi xmlns:a14="http://schemas.microsoft.com/office/drawing/2010/main" val="0"/>
+                        </a:ext>
+                      </a:extLst>
+                    </a:blip>
+                    <a:stretch>
+                      <a:fillRect/>
+                    </a:stretch>
+                  </pic:blipFill>
+                  <pic:spPr>
+                    <a:xfrm>
+                      <a:off x="0" y="0"/>
+                      <a:ext cx="4829175" cy="4838700"/>
+                    </a:xfrm>
+                    <a:prstGeom prst="rect">
+                      <a:avLst/>
+                    </a:prstGeom>
+                  </pic:spPr>
+                </pic:pic>
+              </a:graphicData>
+            </a:graphic>
+          </wp:inline>
+        </w:drawing>
+      </w:r>
+      <w:r>
+        <w:rPr>
+          <w:noProof/>
+        </w:rPr>
+        <w:lastRenderedPageBreak/>
+        <w:drawing>
+          <wp:inline distT="0" distB="0" distL="0" distR="0">
+            <wp:extent cx="4876800" cy="4800600"/>
+            <wp:effectExtent l="0" t="0" r="0" b="0"/>
+            <wp:docPr id="25" name="Picture 25" descr="A close up of a map&#10;&#10;Description generated with very high confidence"/>
+            <wp:cNvGraphicFramePr>
+              <a:graphicFrameLocks xmlns:a="http://schemas.openxmlformats.org/drawingml/2006/main" noChangeAspect="1"/>
+            </wp:cNvGraphicFramePr>
+            <a:graphic xmlns:a="http://schemas.openxmlformats.org/drawingml/2006/main">
+              <a:graphicData uri="http://schemas.openxmlformats.org/drawingml/2006/picture">
+                <pic:pic xmlns:pic="http://schemas.openxmlformats.org/drawingml/2006/picture">
+                  <pic:nvPicPr>
+                    <pic:cNvPr id="25" name="capture(164).png"/>
+                    <pic:cNvPicPr/>
+                  </pic:nvPicPr>
+                  <pic:blipFill>
+                    <a:blip r:embed="rId27">
+                      <a:extLst>
+                        <a:ext uri="{28A0092B-C50C-407E-A947-70E740481C1C}">
+                          <a14:useLocalDpi xmlns:a14="http://schemas.microsoft.com/office/drawing/2010/main" val="0"/>
+                        </a:ext>
+                      </a:extLst>
+                    </a:blip>
+                    <a:stretch>
+                      <a:fillRect/>
+                    </a:stretch>
+                  </pic:blipFill>
+                  <pic:spPr>
+                    <a:xfrm>
+                      <a:off x="0" y="0"/>
+                      <a:ext cx="4876800" cy="4800600"/>
+                    </a:xfrm>
+                    <a:prstGeom prst="rect">
+                      <a:avLst/>
+                    </a:prstGeom>
+                  </pic:spPr>
+                </pic:pic>
+              </a:graphicData>
+            </a:graphic>
+          </wp:inline>
+        </w:drawing>
+      </w:r>
+      <w:r>
+        <w:rPr>
+          <w:noProof/>
+        </w:rPr>
+        <w:drawing>
+          <wp:inline distT="0" distB="0" distL="0" distR="0">
+            <wp:extent cx="5619750" cy="971550"/>
+            <wp:effectExtent l="0" t="0" r="0" b="0"/>
+            <wp:docPr id="26" name="Picture 26" descr="A screenshot of a cell phone&#10;&#10;Description generated with very high confidence"/>
+            <wp:cNvGraphicFramePr>
+              <a:graphicFrameLocks xmlns:a="http://schemas.openxmlformats.org/drawingml/2006/main" noChangeAspect="1"/>
+            </wp:cNvGraphicFramePr>
+            <a:graphic xmlns:a="http://schemas.openxmlformats.org/drawingml/2006/main">
+              <a:graphicData uri="http://schemas.openxmlformats.org/drawingml/2006/picture">
+                <pic:pic xmlns:pic="http://schemas.openxmlformats.org/drawingml/2006/picture">
+                  <pic:nvPicPr>
+                    <pic:cNvPr id="26" name="capture(165).png"/>
+                    <pic:cNvPicPr/>
+                  </pic:nvPicPr>
+                  <pic:blipFill>
+                    <a:blip r:embed="rId28">
+                      <a:extLst>
+                        <a:ext uri="{28A0092B-C50C-407E-A947-70E740481C1C}">
+                          <a14:useLocalDpi xmlns:a14="http://schemas.microsoft.com/office/drawing/2010/main" val="0"/>
+                        </a:ext>
+                      </a:extLst>
+                    </a:blip>
+                    <a:stretch>
+                      <a:fillRect/>
+                    </a:stretch>
+                  </pic:blipFill>
+                  <pic:spPr>
+                    <a:xfrm>
+                      <a:off x="0" y="0"/>
+                      <a:ext cx="5619750" cy="971550"/>
+                    </a:xfrm>
+                    <a:prstGeom prst="rect">
+                      <a:avLst/>
+                    </a:prstGeom>
+                  </pic:spPr>
+                </pic:pic>
+              </a:graphicData>
+            </a:graphic>
+          </wp:inline>
+        </w:drawing>
+      </w:r>
+      <w:r>
+        <w:rPr>
+          <w:noProof/>
+        </w:rPr>
+        <w:drawing>
+          <wp:inline distT="0" distB="0" distL="0" distR="0">
+            <wp:extent cx="1152525" cy="847725"/>
+            <wp:effectExtent l="0" t="0" r="9525" b="9525"/>
+            <wp:docPr id="27" name="Picture 27" descr="A screenshot of a cell phone&#10;&#10;Description generated with very high confidence"/>
+            <wp:cNvGraphicFramePr>
+              <a:graphicFrameLocks xmlns:a="http://schemas.openxmlformats.org/drawingml/2006/main" noChangeAspect="1"/>
+            </wp:cNvGraphicFramePr>
+            <a:graphic xmlns:a="http://schemas.openxmlformats.org/drawingml/2006/main">
+              <a:graphicData uri="http://schemas.openxmlformats.org/drawingml/2006/picture">
+                <pic:pic xmlns:pic="http://schemas.openxmlformats.org/drawingml/2006/picture">
+                  <pic:nvPicPr>
+                    <pic:cNvPr id="27" name="capture(166).png"/>
+                    <pic:cNvPicPr/>
+                  </pic:nvPicPr>
+                  <pic:blipFill>
+                    <a:blip r:embed="rId29">
+                      <a:extLst>
+                        <a:ext uri="{28A0092B-C50C-407E-A947-70E740481C1C}">
+                          <a14:useLocalDpi xmlns:a14="http://schemas.microsoft.com/office/drawing/2010/main" val="0"/>
+                        </a:ext>
+                      </a:extLst>
+                    </a:blip>
+                    <a:stretch>
+                      <a:fillRect/>
+                    </a:stretch>
+                  </pic:blipFill>
+                  <pic:spPr>
+                    <a:xfrm>
+                      <a:off x="0" y="0"/>
+                      <a:ext cx="1152525" cy="847725"/>
+                    </a:xfrm>
+                    <a:prstGeom prst="rect">
+                      <a:avLst/>
+                    </a:prstGeom>
+                  </pic:spPr>
+                </pic:pic>
+              </a:graphicData>
+            </a:graphic>
+          </wp:inline>
+        </w:drawing>
+      </w:r>
+      <w:r>
+        <w:rPr>
+          <w:noProof/>
+        </w:rPr>
+        <w:lastRenderedPageBreak/>
+        <w:drawing>
+          <wp:inline distT="0" distB="0" distL="0" distR="0">
+            <wp:extent cx="5731510" cy="3704590"/>
+            <wp:effectExtent l="0" t="0" r="2540" b="0"/>
+            <wp:docPr id="28" name="Picture 28"/>
+            <wp:cNvGraphicFramePr>
+              <a:graphicFrameLocks xmlns:a="http://schemas.openxmlformats.org/drawingml/2006/main" noChangeAspect="1"/>
+            </wp:cNvGraphicFramePr>
+            <a:graphic xmlns:a="http://schemas.openxmlformats.org/drawingml/2006/main">
+              <a:graphicData uri="http://schemas.openxmlformats.org/drawingml/2006/picture">
+                <pic:pic xmlns:pic="http://schemas.openxmlformats.org/drawingml/2006/picture">
+                  <pic:nvPicPr>
+                    <pic:cNvPr id="28" name="capture(167).png"/>
+                    <pic:cNvPicPr/>
+                  </pic:nvPicPr>
+                  <pic:blipFill>
+                    <a:blip r:embed="rId30">
+                      <a:extLst>
+                        <a:ext uri="{28A0092B-C50C-407E-A947-70E740481C1C}">
+                          <a14:useLocalDpi xmlns:a14="http://schemas.microsoft.com/office/drawing/2010/main" val="0"/>
+                        </a:ext>
+                      </a:extLst>
+                    </a:blip>
+                    <a:stretch>
+                      <a:fillRect/>
+                    </a:stretch>
+                  </pic:blipFill>
+                  <pic:spPr>
+                    <a:xfrm>
+                      <a:off x="0" y="0"/>
+                      <a:ext cx="5731510" cy="3704590"/>
+                    </a:xfrm>
+                    <a:prstGeom prst="rect">
+                      <a:avLst/>
+                    </a:prstGeom>
+                  </pic:spPr>
+                </pic:pic>
+              </a:graphicData>
+            </a:graphic>
+          </wp:inline>
+        </w:drawing>
+      </w:r>
+      <w:r>
+        <w:rPr>
+          <w:noProof/>
+        </w:rPr>
+        <w:drawing>
+          <wp:inline distT="0" distB="0" distL="0" distR="0">
+            <wp:extent cx="5731510" cy="3593465"/>
+            <wp:effectExtent l="0" t="0" r="2540" b="6985"/>
+            <wp:docPr id="29" name="Picture 29"/>
+            <wp:cNvGraphicFramePr>
+              <a:graphicFrameLocks xmlns:a="http://schemas.openxmlformats.org/drawingml/2006/main" noChangeAspect="1"/>
+            </wp:cNvGraphicFramePr>
+            <a:graphic xmlns:a="http://schemas.openxmlformats.org/drawingml/2006/main">
+              <a:graphicData uri="http://schemas.openxmlformats.org/drawingml/2006/picture">
+                <pic:pic xmlns:pic="http://schemas.openxmlformats.org/drawingml/2006/picture">
+                  <pic:nvPicPr>
+                    <pic:cNvPr id="29" name="capture(168).png"/>
+                    <pic:cNvPicPr/>
+                  </pic:nvPicPr>
+                  <pic:blipFill>
+                    <a:blip r:embed="rId31">
+                      <a:extLst>
+                        <a:ext uri="{28A0092B-C50C-407E-A947-70E740481C1C}">
+                          <a14:useLocalDpi xmlns:a14="http://schemas.microsoft.com/office/drawing/2010/main" val="0"/>
+                        </a:ext>
+                      </a:extLst>
+                    </a:blip>
+                    <a:stretch>
+                      <a:fillRect/>
+                    </a:stretch>
+                  </pic:blipFill>
+                  <pic:spPr>
+                    <a:xfrm>
+                      <a:off x="0" y="0"/>
+                      <a:ext cx="5731510" cy="3593465"/>
+                    </a:xfrm>
+                    <a:prstGeom prst="rect">
+                      <a:avLst/>
+                    </a:prstGeom>
+                  </pic:spPr>
+                </pic:pic>
+              </a:graphicData>
+            </a:graphic>
+          </wp:inline>
+        </w:drawing>
+      </w:r>
+      <w:r>
+        <w:rPr>
+          <w:noProof/>
+        </w:rPr>
+        <w:drawing>
+          <wp:inline distT="0" distB="0" distL="0" distR="0">
+            <wp:extent cx="4724400" cy="990600"/>
+            <wp:effectExtent l="0" t="0" r="0" b="0"/>
+            <wp:docPr id="30" name="Picture 30" descr="A screenshot of a cell phone&#10;&#10;Description generated with very high confidence"/>
+            <wp:cNvGraphicFramePr>
+              <a:graphicFrameLocks xmlns:a="http://schemas.openxmlformats.org/drawingml/2006/main" noChangeAspect="1"/>
+            </wp:cNvGraphicFramePr>
+            <a:graphic xmlns:a="http://schemas.openxmlformats.org/drawingml/2006/main">
+              <a:graphicData uri="http://schemas.openxmlformats.org/drawingml/2006/picture">
+                <pic:pic xmlns:pic="http://schemas.openxmlformats.org/drawingml/2006/picture">
+                  <pic:nvPicPr>
+                    <pic:cNvPr id="30" name="capture(169).png"/>
+                    <pic:cNvPicPr/>
+                  </pic:nvPicPr>
+                  <pic:blipFill>
+                    <a:blip r:embed="rId32">
+                      <a:extLst>
+                        <a:ext uri="{28A0092B-C50C-407E-A947-70E740481C1C}">
+                          <a14:useLocalDpi xmlns:a14="http://schemas.microsoft.com/office/drawing/2010/main" val="0"/>
+                        </a:ext>
+                      </a:extLst>
+                    </a:blip>
+                    <a:stretch>
+                      <a:fillRect/>
+                    </a:stretch>
+                  </pic:blipFill>
+                  <pic:spPr>
+                    <a:xfrm>
+                      <a:off x="0" y="0"/>
+                      <a:ext cx="4724400" cy="990600"/>
                     </a:xfrm>
                     <a:prstGeom prst="rect">
                       <a:avLst/>

--- a/images.docx
+++ b/images.docx
@@ -1252,7 +1252,6 @@
           </wp:inline>
         </w:drawing>
       </w:r>
-      <w:bookmarkStart w:id="0" w:name="_GoBack"/>
       <w:r>
         <w:rPr>
           <w:noProof/>
@@ -1299,7 +1298,6 @@
           </wp:inline>
         </w:drawing>
       </w:r>
-      <w:bookmarkEnd w:id="0"/>
       <w:r>
         <w:rPr>
           <w:noProof/>
@@ -1717,6 +1715,244 @@
           </wp:inline>
         </w:drawing>
       </w:r>
+    </w:p>
+    <w:p/>
+    <w:p>
+      <w:r>
+        <w:rPr>
+          <w:noProof/>
+        </w:rPr>
+        <w:lastRenderedPageBreak/>
+        <w:drawing>
+          <wp:inline distT="0" distB="0" distL="0" distR="0">
+            <wp:extent cx="5731510" cy="5262245"/>
+            <wp:effectExtent l="0" t="0" r="2540" b="0"/>
+            <wp:docPr id="31" name="Picture 31"/>
+            <wp:cNvGraphicFramePr>
+              <a:graphicFrameLocks xmlns:a="http://schemas.openxmlformats.org/drawingml/2006/main" noChangeAspect="1"/>
+            </wp:cNvGraphicFramePr>
+            <a:graphic xmlns:a="http://schemas.openxmlformats.org/drawingml/2006/main">
+              <a:graphicData uri="http://schemas.openxmlformats.org/drawingml/2006/picture">
+                <pic:pic xmlns:pic="http://schemas.openxmlformats.org/drawingml/2006/picture">
+                  <pic:nvPicPr>
+                    <pic:cNvPr id="31" name="capture(170).png"/>
+                    <pic:cNvPicPr/>
+                  </pic:nvPicPr>
+                  <pic:blipFill>
+                    <a:blip r:embed="rId33">
+                      <a:extLst>
+                        <a:ext uri="{28A0092B-C50C-407E-A947-70E740481C1C}">
+                          <a14:useLocalDpi xmlns:a14="http://schemas.microsoft.com/office/drawing/2010/main" val="0"/>
+                        </a:ext>
+                      </a:extLst>
+                    </a:blip>
+                    <a:stretch>
+                      <a:fillRect/>
+                    </a:stretch>
+                  </pic:blipFill>
+                  <pic:spPr>
+                    <a:xfrm>
+                      <a:off x="0" y="0"/>
+                      <a:ext cx="5731510" cy="5262245"/>
+                    </a:xfrm>
+                    <a:prstGeom prst="rect">
+                      <a:avLst/>
+                    </a:prstGeom>
+                  </pic:spPr>
+                </pic:pic>
+              </a:graphicData>
+            </a:graphic>
+          </wp:inline>
+        </w:drawing>
+      </w:r>
+      <w:r>
+        <w:rPr>
+          <w:noProof/>
+        </w:rPr>
+        <w:drawing>
+          <wp:inline distT="0" distB="0" distL="0" distR="0">
+            <wp:extent cx="3676650" cy="2581275"/>
+            <wp:effectExtent l="0" t="0" r="0" b="9525"/>
+            <wp:docPr id="32" name="Picture 32"/>
+            <wp:cNvGraphicFramePr>
+              <a:graphicFrameLocks xmlns:a="http://schemas.openxmlformats.org/drawingml/2006/main" noChangeAspect="1"/>
+            </wp:cNvGraphicFramePr>
+            <a:graphic xmlns:a="http://schemas.openxmlformats.org/drawingml/2006/main">
+              <a:graphicData uri="http://schemas.openxmlformats.org/drawingml/2006/picture">
+                <pic:pic xmlns:pic="http://schemas.openxmlformats.org/drawingml/2006/picture">
+                  <pic:nvPicPr>
+                    <pic:cNvPr id="32" name="capture(171).png"/>
+                    <pic:cNvPicPr/>
+                  </pic:nvPicPr>
+                  <pic:blipFill>
+                    <a:blip r:embed="rId34">
+                      <a:extLst>
+                        <a:ext uri="{28A0092B-C50C-407E-A947-70E740481C1C}">
+                          <a14:useLocalDpi xmlns:a14="http://schemas.microsoft.com/office/drawing/2010/main" val="0"/>
+                        </a:ext>
+                      </a:extLst>
+                    </a:blip>
+                    <a:stretch>
+                      <a:fillRect/>
+                    </a:stretch>
+                  </pic:blipFill>
+                  <pic:spPr>
+                    <a:xfrm>
+                      <a:off x="0" y="0"/>
+                      <a:ext cx="3676650" cy="2581275"/>
+                    </a:xfrm>
+                    <a:prstGeom prst="rect">
+                      <a:avLst/>
+                    </a:prstGeom>
+                  </pic:spPr>
+                </pic:pic>
+              </a:graphicData>
+            </a:graphic>
+          </wp:inline>
+        </w:drawing>
+      </w:r>
+      <w:r>
+        <w:rPr>
+          <w:noProof/>
+        </w:rPr>
+        <w:lastRenderedPageBreak/>
+        <w:drawing>
+          <wp:inline distT="0" distB="0" distL="0" distR="0">
+            <wp:extent cx="3752850" cy="2381250"/>
+            <wp:effectExtent l="0" t="0" r="0" b="0"/>
+            <wp:docPr id="33" name="Picture 33" descr="A close up of a device&#10;&#10;Description generated with high confidence"/>
+            <wp:cNvGraphicFramePr>
+              <a:graphicFrameLocks xmlns:a="http://schemas.openxmlformats.org/drawingml/2006/main" noChangeAspect="1"/>
+            </wp:cNvGraphicFramePr>
+            <a:graphic xmlns:a="http://schemas.openxmlformats.org/drawingml/2006/main">
+              <a:graphicData uri="http://schemas.openxmlformats.org/drawingml/2006/picture">
+                <pic:pic xmlns:pic="http://schemas.openxmlformats.org/drawingml/2006/picture">
+                  <pic:nvPicPr>
+                    <pic:cNvPr id="33" name="capture(172).png"/>
+                    <pic:cNvPicPr/>
+                  </pic:nvPicPr>
+                  <pic:blipFill>
+                    <a:blip r:embed="rId35">
+                      <a:extLst>
+                        <a:ext uri="{28A0092B-C50C-407E-A947-70E740481C1C}">
+                          <a14:useLocalDpi xmlns:a14="http://schemas.microsoft.com/office/drawing/2010/main" val="0"/>
+                        </a:ext>
+                      </a:extLst>
+                    </a:blip>
+                    <a:stretch>
+                      <a:fillRect/>
+                    </a:stretch>
+                  </pic:blipFill>
+                  <pic:spPr>
+                    <a:xfrm>
+                      <a:off x="0" y="0"/>
+                      <a:ext cx="3752850" cy="2381250"/>
+                    </a:xfrm>
+                    <a:prstGeom prst="rect">
+                      <a:avLst/>
+                    </a:prstGeom>
+                  </pic:spPr>
+                </pic:pic>
+              </a:graphicData>
+            </a:graphic>
+          </wp:inline>
+        </w:drawing>
+      </w:r>
+      <w:r>
+        <w:rPr>
+          <w:noProof/>
+        </w:rPr>
+        <w:drawing>
+          <wp:inline distT="0" distB="0" distL="0" distR="0">
+            <wp:extent cx="3648075" cy="2514600"/>
+            <wp:effectExtent l="0" t="0" r="9525" b="0"/>
+            <wp:docPr id="34" name="Picture 34" descr="A picture containing sky, outdoor, water&#10;&#10;Description generated with very high confidence"/>
+            <wp:cNvGraphicFramePr>
+              <a:graphicFrameLocks xmlns:a="http://schemas.openxmlformats.org/drawingml/2006/main" noChangeAspect="1"/>
+            </wp:cNvGraphicFramePr>
+            <a:graphic xmlns:a="http://schemas.openxmlformats.org/drawingml/2006/main">
+              <a:graphicData uri="http://schemas.openxmlformats.org/drawingml/2006/picture">
+                <pic:pic xmlns:pic="http://schemas.openxmlformats.org/drawingml/2006/picture">
+                  <pic:nvPicPr>
+                    <pic:cNvPr id="34" name="capture(173).png"/>
+                    <pic:cNvPicPr/>
+                  </pic:nvPicPr>
+                  <pic:blipFill>
+                    <a:blip r:embed="rId36">
+                      <a:extLst>
+                        <a:ext uri="{28A0092B-C50C-407E-A947-70E740481C1C}">
+                          <a14:useLocalDpi xmlns:a14="http://schemas.microsoft.com/office/drawing/2010/main" val="0"/>
+                        </a:ext>
+                      </a:extLst>
+                    </a:blip>
+                    <a:stretch>
+                      <a:fillRect/>
+                    </a:stretch>
+                  </pic:blipFill>
+                  <pic:spPr>
+                    <a:xfrm>
+                      <a:off x="0" y="0"/>
+                      <a:ext cx="3648075" cy="2514600"/>
+                    </a:xfrm>
+                    <a:prstGeom prst="rect">
+                      <a:avLst/>
+                    </a:prstGeom>
+                  </pic:spPr>
+                </pic:pic>
+              </a:graphicData>
+            </a:graphic>
+          </wp:inline>
+        </w:drawing>
+      </w:r>
+      <w:bookmarkStart w:id="0" w:name="_GoBack"/>
+      <w:r>
+        <w:rPr>
+          <w:noProof/>
+        </w:rPr>
+        <w:lastRenderedPageBreak/>
+        <w:drawing>
+          <wp:inline distT="0" distB="0" distL="0" distR="0">
+            <wp:extent cx="5731510" cy="4130040"/>
+            <wp:effectExtent l="0" t="0" r="2540" b="3810"/>
+            <wp:docPr id="35" name="Picture 35" descr="A picture containing screenshot&#10;&#10;Description generated with high confidence"/>
+            <wp:cNvGraphicFramePr>
+              <a:graphicFrameLocks xmlns:a="http://schemas.openxmlformats.org/drawingml/2006/main" noChangeAspect="1"/>
+            </wp:cNvGraphicFramePr>
+            <a:graphic xmlns:a="http://schemas.openxmlformats.org/drawingml/2006/main">
+              <a:graphicData uri="http://schemas.openxmlformats.org/drawingml/2006/picture">
+                <pic:pic xmlns:pic="http://schemas.openxmlformats.org/drawingml/2006/picture">
+                  <pic:nvPicPr>
+                    <pic:cNvPr id="35" name="capture(174).png"/>
+                    <pic:cNvPicPr/>
+                  </pic:nvPicPr>
+                  <pic:blipFill>
+                    <a:blip r:embed="rId37">
+                      <a:extLst>
+                        <a:ext uri="{28A0092B-C50C-407E-A947-70E740481C1C}">
+                          <a14:useLocalDpi xmlns:a14="http://schemas.microsoft.com/office/drawing/2010/main" val="0"/>
+                        </a:ext>
+                      </a:extLst>
+                    </a:blip>
+                    <a:stretch>
+                      <a:fillRect/>
+                    </a:stretch>
+                  </pic:blipFill>
+                  <pic:spPr>
+                    <a:xfrm>
+                      <a:off x="0" y="0"/>
+                      <a:ext cx="5731510" cy="4130040"/>
+                    </a:xfrm>
+                    <a:prstGeom prst="rect">
+                      <a:avLst/>
+                    </a:prstGeom>
+                  </pic:spPr>
+                </pic:pic>
+              </a:graphicData>
+            </a:graphic>
+          </wp:inline>
+        </w:drawing>
+      </w:r>
+      <w:bookmarkEnd w:id="0"/>
     </w:p>
     <w:sectPr>
       <w:pgSz w:w="11906" w:h="16838"/>

--- a/images.docx
+++ b/images.docx
@@ -33,6 +33,8 @@
           <w:lang w:eastAsia="en-IN"/>
         </w:rPr>
       </w:pPr>
+      <w:bookmarkStart w:id="0" w:name="_GoBack"/>
+      <w:bookmarkEnd w:id="0"/>
       <w:r>
         <w:rPr>
           <w:rFonts w:ascii="Lucida Console" w:eastAsia="Times New Roman" w:hAnsi="Lucida Console" w:cs="Courier New"/>
@@ -1904,7 +1906,6 @@
           </wp:inline>
         </w:drawing>
       </w:r>
-      <w:bookmarkStart w:id="0" w:name="_GoBack"/>
       <w:r>
         <w:rPr>
           <w:noProof/>
@@ -1952,7 +1953,180 @@
           </wp:inline>
         </w:drawing>
       </w:r>
-      <w:bookmarkEnd w:id="0"/>
+    </w:p>
+    <w:p/>
+    <w:p>
+      <w:r>
+        <w:rPr>
+          <w:noProof/>
+        </w:rPr>
+        <w:drawing>
+          <wp:inline distT="0" distB="0" distL="0" distR="0" wp14:anchorId="0D80EAA2" wp14:editId="6CEFB504">
+            <wp:extent cx="5731510" cy="3038475"/>
+            <wp:effectExtent l="0" t="0" r="2540" b="9525"/>
+            <wp:docPr id="36" name="Picture 36"/>
+            <wp:cNvGraphicFramePr>
+              <a:graphicFrameLocks xmlns:a="http://schemas.openxmlformats.org/drawingml/2006/main" noChangeAspect="1"/>
+            </wp:cNvGraphicFramePr>
+            <a:graphic xmlns:a="http://schemas.openxmlformats.org/drawingml/2006/main">
+              <a:graphicData uri="http://schemas.openxmlformats.org/drawingml/2006/picture">
+                <pic:pic xmlns:pic="http://schemas.openxmlformats.org/drawingml/2006/picture">
+                  <pic:nvPicPr>
+                    <pic:cNvPr id="1" name=""/>
+                    <pic:cNvPicPr/>
+                  </pic:nvPicPr>
+                  <pic:blipFill>
+                    <a:blip r:embed="rId38"/>
+                    <a:stretch>
+                      <a:fillRect/>
+                    </a:stretch>
+                  </pic:blipFill>
+                  <pic:spPr>
+                    <a:xfrm>
+                      <a:off x="0" y="0"/>
+                      <a:ext cx="5731510" cy="3038475"/>
+                    </a:xfrm>
+                    <a:prstGeom prst="rect">
+                      <a:avLst/>
+                    </a:prstGeom>
+                  </pic:spPr>
+                </pic:pic>
+              </a:graphicData>
+            </a:graphic>
+          </wp:inline>
+        </w:drawing>
+      </w:r>
+    </w:p>
+    <w:p/>
+    <w:p>
+      <w:r>
+        <w:rPr>
+          <w:noProof/>
+        </w:rPr>
+        <w:lastRenderedPageBreak/>
+        <w:drawing>
+          <wp:inline distT="0" distB="0" distL="0" distR="0" wp14:anchorId="641F56E9" wp14:editId="3EF9BAB2">
+            <wp:extent cx="5731510" cy="3038475"/>
+            <wp:effectExtent l="0" t="0" r="2540" b="9525"/>
+            <wp:docPr id="37" name="Picture 37"/>
+            <wp:cNvGraphicFramePr>
+              <a:graphicFrameLocks xmlns:a="http://schemas.openxmlformats.org/drawingml/2006/main" noChangeAspect="1"/>
+            </wp:cNvGraphicFramePr>
+            <a:graphic xmlns:a="http://schemas.openxmlformats.org/drawingml/2006/main">
+              <a:graphicData uri="http://schemas.openxmlformats.org/drawingml/2006/picture">
+                <pic:pic xmlns:pic="http://schemas.openxmlformats.org/drawingml/2006/picture">
+                  <pic:nvPicPr>
+                    <pic:cNvPr id="1" name=""/>
+                    <pic:cNvPicPr/>
+                  </pic:nvPicPr>
+                  <pic:blipFill>
+                    <a:blip r:embed="rId39"/>
+                    <a:stretch>
+                      <a:fillRect/>
+                    </a:stretch>
+                  </pic:blipFill>
+                  <pic:spPr>
+                    <a:xfrm>
+                      <a:off x="0" y="0"/>
+                      <a:ext cx="5731510" cy="3038475"/>
+                    </a:xfrm>
+                    <a:prstGeom prst="rect">
+                      <a:avLst/>
+                    </a:prstGeom>
+                  </pic:spPr>
+                </pic:pic>
+              </a:graphicData>
+            </a:graphic>
+          </wp:inline>
+        </w:drawing>
+      </w:r>
+    </w:p>
+    <w:p/>
+    <w:p>
+      <w:r>
+        <w:rPr>
+          <w:noProof/>
+        </w:rPr>
+        <w:drawing>
+          <wp:inline distT="0" distB="0" distL="0" distR="0" wp14:anchorId="618777B4" wp14:editId="4ED938D1">
+            <wp:extent cx="5731510" cy="3038475"/>
+            <wp:effectExtent l="0" t="0" r="2540" b="9525"/>
+            <wp:docPr id="38" name="Picture 38"/>
+            <wp:cNvGraphicFramePr>
+              <a:graphicFrameLocks xmlns:a="http://schemas.openxmlformats.org/drawingml/2006/main" noChangeAspect="1"/>
+            </wp:cNvGraphicFramePr>
+            <a:graphic xmlns:a="http://schemas.openxmlformats.org/drawingml/2006/main">
+              <a:graphicData uri="http://schemas.openxmlformats.org/drawingml/2006/picture">
+                <pic:pic xmlns:pic="http://schemas.openxmlformats.org/drawingml/2006/picture">
+                  <pic:nvPicPr>
+                    <pic:cNvPr id="1" name=""/>
+                    <pic:cNvPicPr/>
+                  </pic:nvPicPr>
+                  <pic:blipFill>
+                    <a:blip r:embed="rId40"/>
+                    <a:stretch>
+                      <a:fillRect/>
+                    </a:stretch>
+                  </pic:blipFill>
+                  <pic:spPr>
+                    <a:xfrm>
+                      <a:off x="0" y="0"/>
+                      <a:ext cx="5731510" cy="3038475"/>
+                    </a:xfrm>
+                    <a:prstGeom prst="rect">
+                      <a:avLst/>
+                    </a:prstGeom>
+                  </pic:spPr>
+                </pic:pic>
+              </a:graphicData>
+            </a:graphic>
+          </wp:inline>
+        </w:drawing>
+      </w:r>
+    </w:p>
+    <w:p/>
+    <w:p>
+      <w:r>
+        <w:rPr>
+          <w:noProof/>
+        </w:rPr>
+        <w:lastRenderedPageBreak/>
+        <w:drawing>
+          <wp:inline distT="0" distB="0" distL="0" distR="0" wp14:anchorId="565CECD8" wp14:editId="4D1CCAF3">
+            <wp:extent cx="5731510" cy="3638550"/>
+            <wp:effectExtent l="0" t="0" r="2540" b="0"/>
+            <wp:docPr id="39" name="Picture 39"/>
+            <wp:cNvGraphicFramePr>
+              <a:graphicFrameLocks xmlns:a="http://schemas.openxmlformats.org/drawingml/2006/main" noChangeAspect="1"/>
+            </wp:cNvGraphicFramePr>
+            <a:graphic xmlns:a="http://schemas.openxmlformats.org/drawingml/2006/main">
+              <a:graphicData uri="http://schemas.openxmlformats.org/drawingml/2006/picture">
+                <pic:pic xmlns:pic="http://schemas.openxmlformats.org/drawingml/2006/picture">
+                  <pic:nvPicPr>
+                    <pic:cNvPr id="1" name=""/>
+                    <pic:cNvPicPr/>
+                  </pic:nvPicPr>
+                  <pic:blipFill>
+                    <a:blip r:embed="rId41"/>
+                    <a:stretch>
+                      <a:fillRect/>
+                    </a:stretch>
+                  </pic:blipFill>
+                  <pic:spPr>
+                    <a:xfrm>
+                      <a:off x="0" y="0"/>
+                      <a:ext cx="5731510" cy="3638550"/>
+                    </a:xfrm>
+                    <a:prstGeom prst="rect">
+                      <a:avLst/>
+                    </a:prstGeom>
+                  </pic:spPr>
+                </pic:pic>
+              </a:graphicData>
+            </a:graphic>
+          </wp:inline>
+        </w:drawing>
+      </w:r>
     </w:p>
     <w:sectPr>
       <w:pgSz w:w="11906" w:h="16838"/>
